--- a/Week4/research04.docx
+++ b/Week4/research04.docx
@@ -9,12 +9,16 @@
         <w:spacing w:before="0" w:beforeAutospacing="0"/>
         <w:rPr>
           <w:rFonts w:ascii="Segoe UI" w:hAnsi="Segoe UI" w:cs="Segoe UI"/>
-          <w:color w:val="21252A"/>
-        </w:rPr>
-      </w:pPr>
-      <w:r>
-        <w:rPr>
-          <w:rFonts w:ascii="Segoe UI" w:hAnsi="Segoe UI" w:cs="Segoe UI"/>
+          <w:b/>
+          <w:bCs/>
+          <w:color w:val="21252A"/>
+        </w:rPr>
+      </w:pPr>
+      <w:r>
+        <w:rPr>
+          <w:rFonts w:ascii="Segoe UI" w:hAnsi="Segoe UI" w:cs="Segoe UI"/>
+          <w:b/>
+          <w:bCs/>
           <w:color w:val="21252A"/>
         </w:rPr>
         <w:t>What are the differences between Lists, Sets, and Maps in Java?</w:t>
@@ -35,6 +39,75 @@
           <w:rFonts w:ascii="Segoe UI" w:hAnsi="Segoe UI" w:cs="Segoe UI"/>
           <w:color w:val="21252A"/>
         </w:rPr>
+        <w:t>List – Can have duplicates preserves insertion order allows positional access and insertion of elements.</w:t>
+      </w:r>
+    </w:p>
+    <w:p>
+      <w:pPr>
+        <w:pStyle w:val="NormalWeb"/>
+        <w:shd w:val="clear" w:color="auto" w:fill="FFFFFF"/>
+        <w:spacing w:before="0" w:beforeAutospacing="0"/>
+        <w:rPr>
+          <w:rFonts w:ascii="Segoe UI" w:hAnsi="Segoe UI" w:cs="Segoe UI"/>
+          <w:color w:val="21252A"/>
+        </w:rPr>
+      </w:pPr>
+      <w:r>
+        <w:rPr>
+          <w:rFonts w:ascii="Segoe UI" w:hAnsi="Segoe UI" w:cs="Segoe UI"/>
+          <w:color w:val="21252A"/>
+        </w:rPr>
+        <w:t xml:space="preserve">Set – Elements inserted are not ordered. Duplicates are ignored. </w:t>
+      </w:r>
+    </w:p>
+    <w:p>
+      <w:pPr>
+        <w:pStyle w:val="NormalWeb"/>
+        <w:shd w:val="clear" w:color="auto" w:fill="FFFFFF"/>
+        <w:spacing w:before="0" w:beforeAutospacing="0"/>
+        <w:rPr>
+          <w:rFonts w:ascii="Segoe UI" w:hAnsi="Segoe UI" w:cs="Segoe UI"/>
+          <w:color w:val="21252A"/>
+        </w:rPr>
+      </w:pPr>
+      <w:r>
+        <w:rPr>
+          <w:rFonts w:ascii="Segoe UI" w:hAnsi="Segoe UI" w:cs="Segoe UI"/>
+          <w:color w:val="21252A"/>
+        </w:rPr>
+        <w:t>Map – Elements consist of a key and value. Can have duplicates. Values can be found later by looking for the key linked to the value.</w:t>
+      </w:r>
+    </w:p>
+    <w:p>
+      <w:pPr>
+        <w:pStyle w:val="NormalWeb"/>
+        <w:shd w:val="clear" w:color="auto" w:fill="FFFFFF"/>
+        <w:spacing w:before="0" w:beforeAutospacing="0"/>
+        <w:rPr>
+          <w:rFonts w:ascii="Segoe UI" w:hAnsi="Segoe UI" w:cs="Segoe UI"/>
+          <w:color w:val="21252A"/>
+        </w:rPr>
+      </w:pPr>
+    </w:p>
+    <w:p>
+      <w:pPr>
+        <w:pStyle w:val="NormalWeb"/>
+        <w:shd w:val="clear" w:color="auto" w:fill="FFFFFF"/>
+        <w:spacing w:before="0" w:beforeAutospacing="0"/>
+        <w:rPr>
+          <w:rFonts w:ascii="Segoe UI" w:hAnsi="Segoe UI" w:cs="Segoe UI"/>
+          <w:b/>
+          <w:bCs/>
+          <w:color w:val="21252A"/>
+        </w:rPr>
+      </w:pPr>
+      <w:r>
+        <w:rPr>
+          <w:rFonts w:ascii="Segoe UI" w:hAnsi="Segoe UI" w:cs="Segoe UI"/>
+          <w:b/>
+          <w:bCs/>
+          <w:color w:val="21252A"/>
+        </w:rPr>
         <w:t>List at least two different implementations for each collection (List, Set, and Map). When would you use one of the implementations over the other?</w:t>
       </w:r>
     </w:p>
@@ -48,9 +121,256 @@
           <w:color w:val="21252A"/>
         </w:rPr>
       </w:pPr>
-      <w:r>
-        <w:rPr>
-          <w:rFonts w:ascii="Segoe UI" w:hAnsi="Segoe UI" w:cs="Segoe UI"/>
+      <w:proofErr w:type="spellStart"/>
+      <w:r>
+        <w:rPr>
+          <w:rFonts w:ascii="Segoe UI" w:hAnsi="Segoe UI" w:cs="Segoe UI"/>
+          <w:b/>
+          <w:bCs/>
+          <w:color w:val="21252A"/>
+        </w:rPr>
+        <w:t>ArrayList</w:t>
+      </w:r>
+      <w:proofErr w:type="spellEnd"/>
+      <w:r>
+        <w:rPr>
+          <w:rFonts w:ascii="Segoe UI" w:hAnsi="Segoe UI" w:cs="Segoe UI"/>
+          <w:color w:val="21252A"/>
+        </w:rPr>
+        <w:t xml:space="preserve"> – Great overall </w:t>
+      </w:r>
+      <w:proofErr w:type="spellStart"/>
+      <w:r>
+        <w:rPr>
+          <w:rFonts w:ascii="Segoe UI" w:hAnsi="Segoe UI" w:cs="Segoe UI"/>
+          <w:color w:val="21252A"/>
+        </w:rPr>
+        <w:t>useage</w:t>
+      </w:r>
+      <w:proofErr w:type="spellEnd"/>
+      <w:r>
+        <w:rPr>
+          <w:rFonts w:ascii="Segoe UI" w:hAnsi="Segoe UI" w:cs="Segoe UI"/>
+          <w:color w:val="21252A"/>
+        </w:rPr>
+        <w:t xml:space="preserve"> form of list which is fast and offers constant- time positional access.</w:t>
+      </w:r>
+    </w:p>
+    <w:p>
+      <w:pPr>
+        <w:pStyle w:val="NormalWeb"/>
+        <w:shd w:val="clear" w:color="auto" w:fill="FFFFFF"/>
+        <w:spacing w:before="0" w:beforeAutospacing="0"/>
+        <w:rPr>
+          <w:rFonts w:ascii="Segoe UI" w:hAnsi="Segoe UI" w:cs="Segoe UI"/>
+          <w:color w:val="21252A"/>
+        </w:rPr>
+      </w:pPr>
+      <w:r>
+        <w:rPr>
+          <w:rFonts w:ascii="Segoe UI" w:hAnsi="Segoe UI" w:cs="Segoe UI"/>
+          <w:b/>
+          <w:bCs/>
+          <w:color w:val="21252A"/>
+        </w:rPr>
+        <w:t>LinkedList</w:t>
+      </w:r>
+      <w:r>
+        <w:rPr>
+          <w:rFonts w:ascii="Segoe UI" w:hAnsi="Segoe UI" w:cs="Segoe UI"/>
+          <w:color w:val="21252A"/>
+        </w:rPr>
+        <w:t xml:space="preserve"> – Great if you are constantly deleting elements from the interior of the list. For the most part it is better to use Array list.</w:t>
+      </w:r>
+    </w:p>
+    <w:p>
+      <w:pPr>
+        <w:pStyle w:val="NormalWeb"/>
+        <w:shd w:val="clear" w:color="auto" w:fill="FFFFFF"/>
+        <w:spacing w:before="0" w:beforeAutospacing="0"/>
+        <w:rPr>
+          <w:rFonts w:ascii="Segoe UI" w:hAnsi="Segoe UI" w:cs="Segoe UI"/>
+          <w:color w:val="21252A"/>
+        </w:rPr>
+      </w:pPr>
+      <w:r>
+        <w:rPr>
+          <w:rFonts w:ascii="Segoe UI" w:hAnsi="Segoe UI" w:cs="Segoe UI"/>
+          <w:b/>
+          <w:bCs/>
+          <w:color w:val="21252A"/>
+        </w:rPr>
+        <w:t>HashSet</w:t>
+      </w:r>
+      <w:r>
+        <w:rPr>
+          <w:rFonts w:ascii="Segoe UI" w:hAnsi="Segoe UI" w:cs="Segoe UI"/>
+          <w:color w:val="21252A"/>
+        </w:rPr>
+        <w:t>- The default choice for Set</w:t>
+      </w:r>
+      <w:r>
+        <w:rPr>
+          <w:rFonts w:ascii="Segoe UI" w:hAnsi="Segoe UI" w:cs="Segoe UI"/>
+          <w:color w:val="21252A"/>
+        </w:rPr>
+        <w:t>.</w:t>
+      </w:r>
+      <w:r>
+        <w:rPr>
+          <w:rFonts w:ascii="Segoe UI" w:hAnsi="Segoe UI" w:cs="Segoe UI"/>
+          <w:color w:val="21252A"/>
+        </w:rPr>
+        <w:t xml:space="preserve"> </w:t>
+      </w:r>
+      <w:r>
+        <w:rPr>
+          <w:rFonts w:ascii="Segoe UI" w:hAnsi="Segoe UI" w:cs="Segoe UI"/>
+          <w:color w:val="21252A"/>
+        </w:rPr>
+        <w:t>O</w:t>
+      </w:r>
+      <w:r>
+        <w:rPr>
+          <w:rFonts w:ascii="Segoe UI" w:hAnsi="Segoe UI" w:cs="Segoe UI"/>
+          <w:color w:val="21252A"/>
+        </w:rPr>
+        <w:t>ften the best choice when a Set is needed.</w:t>
+      </w:r>
+      <w:r>
+        <w:rPr>
+          <w:rFonts w:ascii="Segoe UI" w:hAnsi="Segoe UI" w:cs="Segoe UI"/>
+          <w:color w:val="21252A"/>
+        </w:rPr>
+        <w:t xml:space="preserve"> Unordered and often chaotic insertion.</w:t>
+      </w:r>
+      <w:r>
+        <w:rPr>
+          <w:rFonts w:ascii="Segoe UI" w:hAnsi="Segoe UI" w:cs="Segoe UI"/>
+          <w:color w:val="21252A"/>
+        </w:rPr>
+        <w:t xml:space="preserve"> </w:t>
+      </w:r>
+    </w:p>
+    <w:p>
+      <w:pPr>
+        <w:pStyle w:val="NormalWeb"/>
+        <w:shd w:val="clear" w:color="auto" w:fill="FFFFFF"/>
+        <w:spacing w:before="0" w:beforeAutospacing="0"/>
+        <w:rPr>
+          <w:rFonts w:ascii="Segoe UI" w:hAnsi="Segoe UI" w:cs="Segoe UI"/>
+          <w:color w:val="21252A"/>
+        </w:rPr>
+      </w:pPr>
+      <w:proofErr w:type="spellStart"/>
+      <w:r>
+        <w:rPr>
+          <w:rFonts w:ascii="Segoe UI" w:hAnsi="Segoe UI" w:cs="Segoe UI"/>
+          <w:b/>
+          <w:bCs/>
+          <w:color w:val="21252A"/>
+        </w:rPr>
+        <w:t>LinkedHashSet</w:t>
+      </w:r>
+      <w:proofErr w:type="spellEnd"/>
+      <w:r>
+        <w:rPr>
+          <w:rFonts w:ascii="Segoe UI" w:hAnsi="Segoe UI" w:cs="Segoe UI"/>
+          <w:color w:val="21252A"/>
+        </w:rPr>
+        <w:t xml:space="preserve">- </w:t>
+      </w:r>
+      <w:r>
+        <w:rPr>
+          <w:rFonts w:ascii="Segoe UI" w:hAnsi="Segoe UI" w:cs="Segoe UI"/>
+          <w:color w:val="21252A"/>
+        </w:rPr>
+        <w:t xml:space="preserve">Provides insertion-ordered iteration. Not as fast as HashSet but close. </w:t>
+      </w:r>
+    </w:p>
+    <w:p>
+      <w:pPr>
+        <w:pStyle w:val="NormalWeb"/>
+        <w:shd w:val="clear" w:color="auto" w:fill="FFFFFF"/>
+        <w:spacing w:before="0" w:beforeAutospacing="0"/>
+        <w:rPr>
+          <w:rFonts w:ascii="Segoe UI" w:hAnsi="Segoe UI" w:cs="Segoe UI"/>
+          <w:color w:val="21252A"/>
+        </w:rPr>
+      </w:pPr>
+      <w:r>
+        <w:rPr>
+          <w:rFonts w:ascii="Segoe UI" w:hAnsi="Segoe UI" w:cs="Segoe UI"/>
+          <w:b/>
+          <w:bCs/>
+          <w:color w:val="21252A"/>
+        </w:rPr>
+        <w:t xml:space="preserve">HashMap </w:t>
+      </w:r>
+      <w:r>
+        <w:rPr>
+          <w:rFonts w:ascii="Segoe UI" w:hAnsi="Segoe UI" w:cs="Segoe UI"/>
+          <w:color w:val="21252A"/>
+        </w:rPr>
+        <w:t>– HashMap is fast but does not have iteration order.</w:t>
+      </w:r>
+    </w:p>
+    <w:p>
+      <w:pPr>
+        <w:pStyle w:val="NormalWeb"/>
+        <w:shd w:val="clear" w:color="auto" w:fill="FFFFFF"/>
+        <w:spacing w:before="0" w:beforeAutospacing="0"/>
+        <w:ind w:left="720" w:hanging="720"/>
+        <w:rPr>
+          <w:rFonts w:ascii="Segoe UI" w:hAnsi="Segoe UI" w:cs="Segoe UI"/>
+          <w:color w:val="21252A"/>
+        </w:rPr>
+      </w:pPr>
+      <w:proofErr w:type="spellStart"/>
+      <w:r>
+        <w:rPr>
+          <w:rFonts w:ascii="Segoe UI" w:hAnsi="Segoe UI" w:cs="Segoe UI"/>
+          <w:b/>
+          <w:bCs/>
+          <w:color w:val="21252A"/>
+        </w:rPr>
+        <w:t>LinkedHashMap</w:t>
+      </w:r>
+      <w:proofErr w:type="spellEnd"/>
+      <w:r>
+        <w:rPr>
+          <w:rFonts w:ascii="Segoe UI" w:hAnsi="Segoe UI" w:cs="Segoe UI"/>
+          <w:b/>
+          <w:bCs/>
+          <w:color w:val="21252A"/>
+        </w:rPr>
+        <w:t xml:space="preserve"> </w:t>
+      </w:r>
+      <w:r>
+        <w:rPr>
+          <w:rFonts w:ascii="Segoe UI" w:hAnsi="Segoe UI" w:cs="Segoe UI"/>
+          <w:color w:val="21252A"/>
+        </w:rPr>
+        <w:t xml:space="preserve">– Almost as fast as HashMap but has iteration ordering. </w:t>
+      </w:r>
+    </w:p>
+    <w:p>
+      <w:pPr>
+        <w:pStyle w:val="NormalWeb"/>
+        <w:shd w:val="clear" w:color="auto" w:fill="FFFFFF"/>
+        <w:spacing w:before="0" w:beforeAutospacing="0"/>
+        <w:rPr>
+          <w:rFonts w:ascii="Segoe UI" w:hAnsi="Segoe UI" w:cs="Segoe UI"/>
+          <w:b/>
+          <w:bCs/>
+          <w:color w:val="21252A"/>
+        </w:rPr>
+      </w:pPr>
+      <w:r>
+        <w:rPr>
+          <w:rFonts w:ascii="Segoe UI" w:hAnsi="Segoe UI" w:cs="Segoe UI"/>
+          <w:b/>
+          <w:bCs/>
           <w:color w:val="21252A"/>
         </w:rPr>
         <w:t xml:space="preserve">Write a line of code that shows how you would instantiate an </w:t>
@@ -59,6 +379,8 @@
       <w:r>
         <w:rPr>
           <w:rFonts w:ascii="Segoe UI" w:hAnsi="Segoe UI" w:cs="Segoe UI"/>
+          <w:b/>
+          <w:bCs/>
           <w:color w:val="21252A"/>
         </w:rPr>
         <w:t>ArrayList</w:t>
@@ -67,6 +389,8 @@
       <w:r>
         <w:rPr>
           <w:rFonts w:ascii="Segoe UI" w:hAnsi="Segoe UI" w:cs="Segoe UI"/>
+          <w:b/>
+          <w:bCs/>
           <w:color w:val="21252A"/>
         </w:rPr>
         <w:t xml:space="preserve"> of String.</w:t>
@@ -87,6 +411,87 @@
           <w:rFonts w:ascii="Segoe UI" w:hAnsi="Segoe UI" w:cs="Segoe UI"/>
           <w:color w:val="21252A"/>
         </w:rPr>
+        <w:t xml:space="preserve">List&lt;String&gt; </w:t>
+      </w:r>
+      <w:proofErr w:type="spellStart"/>
+      <w:r>
+        <w:rPr>
+          <w:rFonts w:ascii="Segoe UI" w:hAnsi="Segoe UI" w:cs="Segoe UI"/>
+          <w:color w:val="21252A"/>
+        </w:rPr>
+        <w:t>stringList</w:t>
+      </w:r>
+      <w:proofErr w:type="spellEnd"/>
+      <w:r>
+        <w:rPr>
+          <w:rFonts w:ascii="Segoe UI" w:hAnsi="Segoe UI" w:cs="Segoe UI"/>
+          <w:color w:val="21252A"/>
+        </w:rPr>
+        <w:t xml:space="preserve"> = new </w:t>
+      </w:r>
+      <w:proofErr w:type="spellStart"/>
+      <w:r>
+        <w:rPr>
+          <w:rFonts w:ascii="Segoe UI" w:hAnsi="Segoe UI" w:cs="Segoe UI"/>
+          <w:color w:val="21252A"/>
+        </w:rPr>
+        <w:t>ArrayList</w:t>
+      </w:r>
+      <w:proofErr w:type="spellEnd"/>
+      <w:r>
+        <w:rPr>
+          <w:rFonts w:ascii="Segoe UI" w:hAnsi="Segoe UI" w:cs="Segoe UI"/>
+          <w:color w:val="21252A"/>
+        </w:rPr>
+        <w:t>&lt;</w:t>
+      </w:r>
+      <w:proofErr w:type="gramStart"/>
+      <w:r>
+        <w:rPr>
+          <w:rFonts w:ascii="Segoe UI" w:hAnsi="Segoe UI" w:cs="Segoe UI"/>
+          <w:color w:val="21252A"/>
+        </w:rPr>
+        <w:t>&gt;(</w:t>
+      </w:r>
+      <w:proofErr w:type="gramEnd"/>
+      <w:r>
+        <w:rPr>
+          <w:rFonts w:ascii="Segoe UI" w:hAnsi="Segoe UI" w:cs="Segoe UI"/>
+          <w:color w:val="21252A"/>
+        </w:rPr>
+        <w:t>);</w:t>
+      </w:r>
+    </w:p>
+    <w:p>
+      <w:pPr>
+        <w:pStyle w:val="NormalWeb"/>
+        <w:shd w:val="clear" w:color="auto" w:fill="FFFFFF"/>
+        <w:spacing w:before="0" w:beforeAutospacing="0"/>
+        <w:rPr>
+          <w:rFonts w:ascii="Segoe UI" w:hAnsi="Segoe UI" w:cs="Segoe UI"/>
+          <w:color w:val="21252A"/>
+        </w:rPr>
+      </w:pPr>
+    </w:p>
+    <w:p>
+      <w:pPr>
+        <w:pStyle w:val="NormalWeb"/>
+        <w:shd w:val="clear" w:color="auto" w:fill="FFFFFF"/>
+        <w:spacing w:before="0" w:beforeAutospacing="0"/>
+        <w:rPr>
+          <w:rFonts w:ascii="Segoe UI" w:hAnsi="Segoe UI" w:cs="Segoe UI"/>
+          <w:b/>
+          <w:bCs/>
+          <w:color w:val="21252A"/>
+        </w:rPr>
+      </w:pPr>
+      <w:r>
+        <w:rPr>
+          <w:rFonts w:ascii="Segoe UI" w:hAnsi="Segoe UI" w:cs="Segoe UI"/>
+          <w:b/>
+          <w:bCs/>
+          <w:color w:val="21252A"/>
+        </w:rPr>
         <w:t>Write a line of code that shows how you would instantiate a HashSet of StringBuilder.</w:t>
       </w:r>
     </w:p>
@@ -105,6 +510,72 @@
           <w:rFonts w:ascii="Segoe UI" w:hAnsi="Segoe UI" w:cs="Segoe UI"/>
           <w:color w:val="21252A"/>
         </w:rPr>
+        <w:t xml:space="preserve">Set&lt;Integer&gt; </w:t>
+      </w:r>
+      <w:proofErr w:type="spellStart"/>
+      <w:r>
+        <w:rPr>
+          <w:rFonts w:ascii="Segoe UI" w:hAnsi="Segoe UI" w:cs="Segoe UI"/>
+          <w:color w:val="21252A"/>
+        </w:rPr>
+        <w:t>integerSet</w:t>
+      </w:r>
+      <w:proofErr w:type="spellEnd"/>
+      <w:r>
+        <w:rPr>
+          <w:rFonts w:ascii="Segoe UI" w:hAnsi="Segoe UI" w:cs="Segoe UI"/>
+          <w:color w:val="21252A"/>
+        </w:rPr>
+        <w:t xml:space="preserve"> = new HashSet&lt;</w:t>
+      </w:r>
+      <w:proofErr w:type="gramStart"/>
+      <w:r>
+        <w:rPr>
+          <w:rFonts w:ascii="Segoe UI" w:hAnsi="Segoe UI" w:cs="Segoe UI"/>
+          <w:color w:val="21252A"/>
+        </w:rPr>
+        <w:t>&gt;(</w:t>
+      </w:r>
+      <w:proofErr w:type="gramEnd"/>
+      <w:r>
+        <w:rPr>
+          <w:rFonts w:ascii="Segoe UI" w:hAnsi="Segoe UI" w:cs="Segoe UI"/>
+          <w:color w:val="21252A"/>
+        </w:rPr>
+        <w:t>);</w:t>
+      </w:r>
+    </w:p>
+    <w:p>
+      <w:pPr>
+        <w:pStyle w:val="NormalWeb"/>
+        <w:shd w:val="clear" w:color="auto" w:fill="FFFFFF"/>
+        <w:spacing w:before="0" w:beforeAutospacing="0"/>
+        <w:rPr>
+          <w:rFonts w:ascii="Segoe UI" w:hAnsi="Segoe UI" w:cs="Segoe UI"/>
+          <w:color w:val="21252A"/>
+        </w:rPr>
+      </w:pPr>
+    </w:p>
+    <w:p>
+      <w:pPr>
+        <w:pStyle w:val="NormalWeb"/>
+        <w:shd w:val="clear" w:color="auto" w:fill="FFFFFF"/>
+        <w:spacing w:before="0" w:beforeAutospacing="0"/>
+        <w:rPr>
+          <w:rFonts w:ascii="Segoe UI" w:hAnsi="Segoe UI" w:cs="Segoe UI"/>
+          <w:b/>
+          <w:bCs/>
+          <w:color w:val="21252A"/>
+        </w:rPr>
+      </w:pPr>
+      <w:r>
+        <w:rPr>
+          <w:rFonts w:ascii="Segoe UI" w:hAnsi="Segoe UI" w:cs="Segoe UI"/>
+          <w:b/>
+          <w:bCs/>
+          <w:color w:val="21252A"/>
+        </w:rPr>
+        <w:lastRenderedPageBreak/>
         <w:t>Write a line of code that shows how you would instantiate a HashMap of String, String.</w:t>
       </w:r>
     </w:p>
@@ -123,7 +594,166 @@
           <w:rFonts w:ascii="Segoe UI" w:hAnsi="Segoe UI" w:cs="Segoe UI"/>
           <w:color w:val="21252A"/>
         </w:rPr>
+        <w:t xml:space="preserve">Map&lt;Integer, String&gt; </w:t>
+      </w:r>
+      <w:proofErr w:type="spellStart"/>
+      <w:r>
+        <w:rPr>
+          <w:rFonts w:ascii="Segoe UI" w:hAnsi="Segoe UI" w:cs="Segoe UI"/>
+          <w:color w:val="21252A"/>
+        </w:rPr>
+        <w:t>employeeMap</w:t>
+      </w:r>
+      <w:proofErr w:type="spellEnd"/>
+      <w:r>
+        <w:rPr>
+          <w:rFonts w:ascii="Segoe UI" w:hAnsi="Segoe UI" w:cs="Segoe UI"/>
+          <w:color w:val="21252A"/>
+        </w:rPr>
+        <w:t xml:space="preserve"> = new HashMap&lt;</w:t>
+      </w:r>
+      <w:proofErr w:type="gramStart"/>
+      <w:r>
+        <w:rPr>
+          <w:rFonts w:ascii="Segoe UI" w:hAnsi="Segoe UI" w:cs="Segoe UI"/>
+          <w:color w:val="21252A"/>
+        </w:rPr>
+        <w:t>&gt;(</w:t>
+      </w:r>
+      <w:proofErr w:type="gramEnd"/>
+      <w:r>
+        <w:rPr>
+          <w:rFonts w:ascii="Segoe UI" w:hAnsi="Segoe UI" w:cs="Segoe UI"/>
+          <w:color w:val="21252A"/>
+        </w:rPr>
+        <w:t>);</w:t>
+      </w:r>
+    </w:p>
+    <w:p>
+      <w:pPr>
+        <w:pStyle w:val="NormalWeb"/>
+        <w:shd w:val="clear" w:color="auto" w:fill="FFFFFF"/>
+        <w:spacing w:before="0" w:beforeAutospacing="0"/>
+        <w:rPr>
+          <w:rFonts w:ascii="Segoe UI" w:hAnsi="Segoe UI" w:cs="Segoe UI"/>
+          <w:color w:val="21252A"/>
+        </w:rPr>
+      </w:pPr>
+    </w:p>
+    <w:p>
+      <w:pPr>
+        <w:pStyle w:val="NormalWeb"/>
+        <w:shd w:val="clear" w:color="auto" w:fill="FFFFFF"/>
+        <w:spacing w:before="0" w:beforeAutospacing="0"/>
+        <w:rPr>
+          <w:rFonts w:ascii="Segoe UI" w:hAnsi="Segoe UI" w:cs="Segoe UI"/>
+          <w:color w:val="21252A"/>
+        </w:rPr>
+      </w:pPr>
+      <w:r>
+        <w:rPr>
+          <w:rFonts w:ascii="Segoe UI" w:hAnsi="Segoe UI" w:cs="Segoe UI"/>
+          <w:color w:val="21252A"/>
+        </w:rPr>
+        <w:t xml:space="preserve">Sources: </w:t>
+      </w:r>
+      <w:hyperlink r:id="rId4" w:history="1">
+        <w:r>
+          <w:rPr>
+            <w:rStyle w:val="Hyperlink"/>
+            <w:rFonts w:ascii="Segoe UI" w:hAnsi="Segoe UI" w:cs="Segoe UI"/>
+          </w:rPr>
+          <w:t>https://docs.oracle.com/javase/tutorial/collections/implementations/list.html</w:t>
+        </w:r>
+      </w:hyperlink>
+      <w:r>
+        <w:rPr>
+          <w:rFonts w:ascii="Segoe UI" w:hAnsi="Segoe UI" w:cs="Segoe UI"/>
+          <w:color w:val="21252A"/>
+        </w:rPr>
+        <w:t xml:space="preserve"> </w:t>
+      </w:r>
+    </w:p>
+    <w:p>
+      <w:pPr>
+        <w:pStyle w:val="NormalWeb"/>
+        <w:shd w:val="clear" w:color="auto" w:fill="FFFFFF"/>
+        <w:spacing w:before="0" w:beforeAutospacing="0"/>
+        <w:rPr>
+          <w:rFonts w:ascii="Segoe UI" w:hAnsi="Segoe UI" w:cs="Segoe UI"/>
+          <w:color w:val="21252A"/>
+        </w:rPr>
+      </w:pPr>
+      <w:r>
+        <w:rPr>
+          <w:rFonts w:ascii="Segoe UI" w:hAnsi="Segoe UI" w:cs="Segoe UI"/>
+          <w:color w:val="21252A"/>
+        </w:rPr>
+        <w:tab/>
+        <w:t xml:space="preserve">   </w:t>
+      </w:r>
+      <w:hyperlink r:id="rId5" w:history="1">
+        <w:r>
+          <w:rPr>
+            <w:rStyle w:val="Hyperlink"/>
+            <w:rFonts w:ascii="Segoe UI" w:hAnsi="Segoe UI" w:cs="Segoe UI"/>
+          </w:rPr>
+          <w:t>https://www.geeksforgeeks.org/difference-between-list-set-and-map-in-java/</w:t>
+        </w:r>
+      </w:hyperlink>
+      <w:r>
+        <w:rPr>
+          <w:rFonts w:ascii="Segoe UI" w:hAnsi="Segoe UI" w:cs="Segoe UI"/>
+          <w:color w:val="21252A"/>
+        </w:rPr>
+        <w:t xml:space="preserve"> </w:t>
+      </w:r>
+    </w:p>
+    <w:p>
+      <w:pPr>
+        <w:pStyle w:val="NormalWeb"/>
+        <w:shd w:val="clear" w:color="auto" w:fill="FFFFFF"/>
+        <w:spacing w:before="0" w:beforeAutospacing="0"/>
+        <w:rPr>
+          <w:rFonts w:ascii="Segoe UI" w:hAnsi="Segoe UI" w:cs="Segoe UI"/>
+          <w:b/>
+          <w:bCs/>
+          <w:color w:val="21252A"/>
+        </w:rPr>
+      </w:pPr>
+      <w:r>
+        <w:rPr>
+          <w:rFonts w:ascii="Segoe UI" w:hAnsi="Segoe UI" w:cs="Segoe UI"/>
+          <w:b/>
+          <w:bCs/>
+          <w:color w:val="21252A"/>
+        </w:rPr>
         <w:t>What is your favorite thing you learned this week?</w:t>
+      </w:r>
+    </w:p>
+    <w:p>
+      <w:pPr>
+        <w:pStyle w:val="NormalWeb"/>
+        <w:shd w:val="clear" w:color="auto" w:fill="FFFFFF"/>
+        <w:spacing w:before="0" w:beforeAutospacing="0"/>
+        <w:rPr>
+          <w:rFonts w:ascii="Segoe UI" w:hAnsi="Segoe UI" w:cs="Segoe UI"/>
+          <w:color w:val="21252A"/>
+        </w:rPr>
+      </w:pPr>
+      <w:r>
+        <w:rPr>
+          <w:rFonts w:ascii="Segoe UI" w:hAnsi="Segoe UI" w:cs="Segoe UI"/>
+          <w:color w:val="21252A"/>
+        </w:rPr>
+        <w:t>I liked learning about collections. They are so much more versatile and useful than arrays.</w:t>
+      </w:r>
+      <w:r>
+        <w:rPr>
+          <w:rFonts w:ascii="Segoe UI" w:hAnsi="Segoe UI" w:cs="Segoe UI"/>
+          <w:color w:val="21252A"/>
+        </w:rPr>
+        <w:t xml:space="preserve"> </w:t>
       </w:r>
     </w:p>
     <w:p/>
@@ -260,6 +890,7 @@
     <w:lsdException w:name="HTML Sample" w:semiHidden="1" w:unhideWhenUsed="1"/>
     <w:lsdException w:name="HTML Typewriter" w:semiHidden="1" w:unhideWhenUsed="1"/>
     <w:lsdException w:name="HTML Variable" w:semiHidden="1" w:unhideWhenUsed="1"/>
+    <w:lsdException w:name="Normal Table" w:semiHidden="1" w:unhideWhenUsed="1"/>
     <w:lsdException w:name="annotation subject" w:semiHidden="1" w:unhideWhenUsed="1"/>
     <w:lsdException w:name="No List" w:semiHidden="1" w:unhideWhenUsed="1"/>
     <w:lsdException w:name="Outline List 1" w:semiHidden="1" w:unhideWhenUsed="1"/>
@@ -306,8 +937,10 @@
     <w:lsdException w:name="Table Subtle 2" w:semiHidden="1" w:unhideWhenUsed="1"/>
     <w:lsdException w:name="Table Web 1" w:semiHidden="1" w:unhideWhenUsed="1"/>
     <w:lsdException w:name="Table Web 2" w:semiHidden="1" w:unhideWhenUsed="1"/>
+    <w:lsdException w:name="Table Web 3" w:semiHidden="1" w:unhideWhenUsed="1"/>
     <w:lsdException w:name="Balloon Text" w:semiHidden="1" w:unhideWhenUsed="1"/>
     <w:lsdException w:name="Table Grid" w:uiPriority="39"/>
+    <w:lsdException w:name="Table Theme" w:semiHidden="1" w:unhideWhenUsed="1"/>
     <w:lsdException w:name="Placeholder Text" w:semiHidden="1"/>
     <w:lsdException w:name="No Spacing" w:uiPriority="1" w:qFormat="1"/>
     <w:lsdException w:name="Light Shading" w:uiPriority="60"/>
@@ -574,6 +1207,29 @@
       <w:rFonts w:ascii="Times New Roman" w:eastAsia="Times New Roman" w:hAnsi="Times New Roman" w:cs="Times New Roman"/>
       <w:sz w:val="24"/>
       <w:szCs w:val="24"/>
+    </w:rPr>
+  </w:style>
+  <w:style w:type="character" w:styleId="Hyperlink">
+    <w:name w:val="Hyperlink"/>
+    <w:basedOn w:val="DefaultParagraphFont"/>
+    <w:uiPriority w:val="99"/>
+    <w:unhideWhenUsed/>
+    <w:rsid w:val="00A9463C"/>
+    <w:rPr>
+      <w:color w:val="0563C1" w:themeColor="hyperlink"/>
+      <w:u w:val="single"/>
+    </w:rPr>
+  </w:style>
+  <w:style w:type="character" w:styleId="UnresolvedMention">
+    <w:name w:val="Unresolved Mention"/>
+    <w:basedOn w:val="DefaultParagraphFont"/>
+    <w:uiPriority w:val="99"/>
+    <w:semiHidden/>
+    <w:unhideWhenUsed/>
+    <w:rsid w:val="00A9463C"/>
+    <w:rPr>
+      <w:color w:val="605E5C"/>
+      <w:shd w:val="clear" w:color="auto" w:fill="E1DFDD"/>
     </w:rPr>
   </w:style>
 </w:styles>
